--- a/voice_gender_recognize/机器学习纳米学位开题报告.docx
+++ b/voice_gender_recognize/机器学习纳米学位开题报告.docx
@@ -6,6 +6,16 @@
       <w:pPr>
         <w:jc w:val="center"/>
         <w:rPr>
+          <w:rFonts w:ascii="微软雅黑" w:eastAsia="微软雅黑" w:hAnsi="微软雅黑" w:hint="eastAsia"/>
+          <w:sz w:val="52"/>
+          <w:szCs w:val="52"/>
+        </w:rPr>
+      </w:pPr>
+    </w:p>
+    <w:p>
+      <w:pPr>
+        <w:jc w:val="center"/>
+        <w:rPr>
           <w:rFonts w:ascii="微软雅黑" w:eastAsia="微软雅黑" w:hAnsi="微软雅黑"/>
           <w:sz w:val="52"/>
           <w:szCs w:val="52"/>
@@ -21,16 +31,6 @@
           <w:szCs w:val="52"/>
         </w:rPr>
       </w:pPr>
-    </w:p>
-    <w:p>
-      <w:pPr>
-        <w:jc w:val="center"/>
-        <w:rPr>
-          <w:rFonts w:ascii="微软雅黑" w:eastAsia="微软雅黑" w:hAnsi="微软雅黑"/>
-          <w:sz w:val="52"/>
-          <w:szCs w:val="52"/>
-        </w:rPr>
-      </w:pPr>
       <w:r>
         <w:rPr>
           <w:rFonts w:ascii="微软雅黑" w:eastAsia="微软雅黑" w:hAnsi="微软雅黑" w:hint="eastAsia"/>
@@ -309,9 +309,6 @@
       <w:pPr>
         <w:ind w:firstLine="420"/>
         <w:jc w:val="left"/>
-        <w:rPr>
-          <w:rFonts w:hint="eastAsia"/>
-        </w:rPr>
       </w:pPr>
       <w:r>
         <w:rPr>
@@ -365,6 +362,11 @@
       </w:r>
       <w:r>
         <w:br/>
+      </w:r>
+      <w:r>
+        <w:t xml:space="preserve">    </w:t>
+      </w:r>
+      <w:r>
         <w:t>一方面，在机器学习技术风行之前，大多采用硬编码的方式来做声音性别识别，也就是在编写程序时，事先分别定义好男生女生的声音特点，再用写好的程序去匹配声音特点，这种传统的编写规则程序不仅区分准确率很难保证，规则编写更是非常复杂。 </w:t>
       </w:r>
       <w:r>
@@ -411,9 +413,6 @@
     <w:p>
       <w:pPr>
         <w:ind w:firstLine="375"/>
-        <w:rPr>
-          <w:rFonts w:hint="eastAsia"/>
-        </w:rPr>
       </w:pPr>
       <w:r>
         <w:t>区分声音的性别很明显是一个分类问题。首先在区分男性声音和女性声音之前我们得先了解如何去表达声音，而且是一种可量化表达声音的方案。本文将根据以下特征来研究如何区分男性声音和女性声音：</w:t>
@@ -1704,14 +1703,6 @@
     <w:p>
       <w:pPr>
         <w:widowControl/>
-        <w:jc w:val="left"/>
-      </w:pPr>
-      <w:r>
-        <w:br w:type="page"/>
-      </w:r>
-    </w:p>
-    <w:p>
-      <w:pPr>
         <w:jc w:val="center"/>
         <w:rPr>
           <w:rFonts w:ascii="微软雅黑" w:eastAsia="微软雅黑" w:hAnsi="微软雅黑"/>
@@ -1725,7 +1716,6 @@
           <w:sz w:val="32"/>
           <w:szCs w:val="32"/>
         </w:rPr>
-        <w:lastRenderedPageBreak/>
         <w:t>解决方案陈述</w:t>
       </w:r>
     </w:p>
@@ -1830,6 +1820,7 @@
         <w:ind w:firstLineChars="0"/>
       </w:pPr>
       <w:r>
+        <w:lastRenderedPageBreak/>
         <w:t>分别使用多个模型训练来拟合数据。</w:t>
       </w:r>
     </w:p>
@@ -1861,15 +1852,22 @@
     </w:p>
     <w:p>
       <w:pPr>
+        <w:pStyle w:val="a4"/>
+        <w:ind w:left="780" w:firstLineChars="0" w:firstLine="0"/>
+      </w:pPr>
+    </w:p>
+    <w:p>
+      <w:pPr>
+        <w:pStyle w:val="a4"/>
+        <w:ind w:left="780" w:firstLineChars="0" w:firstLine="0"/>
+        <w:rPr>
+          <w:rFonts w:hint="eastAsia"/>
+        </w:rPr>
+      </w:pPr>
+    </w:p>
+    <w:p>
+      <w:pPr>
         <w:widowControl/>
-        <w:jc w:val="left"/>
-      </w:pPr>
-      <w:r>
-        <w:br w:type="page"/>
-      </w:r>
-    </w:p>
-    <w:p>
-      <w:pPr>
         <w:jc w:val="center"/>
         <w:rPr>
           <w:rFonts w:ascii="微软雅黑" w:eastAsia="微软雅黑" w:hAnsi="微软雅黑"/>
@@ -1883,7 +1881,6 @@
           <w:sz w:val="32"/>
           <w:szCs w:val="32"/>
         </w:rPr>
-        <w:lastRenderedPageBreak/>
         <w:t>基准模型</w:t>
       </w:r>
     </w:p>
@@ -1900,7 +1897,13 @@
       </w:r>
       <w:proofErr w:type="gramEnd"/>
       <w:r>
-        <w:t>使用机器学习的方法来识别声音的性别。最终选择了如下四种模型</w:t>
+        <w:t>使用机器学习的方法来识别声音的性别。如下四种模型</w:t>
+      </w:r>
+      <w:r>
+        <w:rPr>
+          <w:rFonts w:hint="eastAsia"/>
+        </w:rPr>
+        <w:t>非常适合</w:t>
       </w:r>
       <w:proofErr w:type="gramStart"/>
       <w:r>
@@ -1908,7 +1911,16 @@
       </w:r>
       <w:proofErr w:type="gramEnd"/>
       <w:r>
-        <w:t>比试验。其中，随机森林，支持向量机，LR回归为传统的机器学习模型，最后本文拟采用DNN神经网络试验。</w:t>
+        <w:t>比试验。其中，随机森林，支持向量机，LR回归为传统的机器学习模型，</w:t>
+      </w:r>
+      <w:r>
+        <w:rPr>
+          <w:rFonts w:hint="eastAsia"/>
+        </w:rPr>
+        <w:t>同时</w:t>
+      </w:r>
+      <w:r>
+        <w:t>本文拟采用DNN神经网络试验。</w:t>
       </w:r>
     </w:p>
     <w:p>
@@ -2112,6 +2124,9 @@
       </w:r>
     </w:p>
     <w:p>
+      <w:pPr>
+        <w:ind w:firstLine="375"/>
+      </w:pPr>
       <w:r>
         <w:t>其中LR和支持</w:t>
       </w:r>
@@ -2141,9 +2156,9 @@
           <w:noProof/>
         </w:rPr>
         <w:drawing>
-          <wp:inline distT="0" distB="0" distL="0" distR="0" wp14:anchorId="05F71BD6" wp14:editId="1AEC2451">
-            <wp:extent cx="3926264" cy="5979381"/>
-            <wp:effectExtent l="0" t="0" r="0" b="2540"/>
+          <wp:inline distT="0" distB="0" distL="0" distR="0" wp14:anchorId="05F71BD6" wp14:editId="6C4D33B0">
+            <wp:extent cx="3275937" cy="4988986"/>
+            <wp:effectExtent l="0" t="0" r="1270" b="2540"/>
             <wp:docPr id="6" name="图片 6" descr="F:\udacity_homework\voice_gender_recognize\aa6b8ce7c6cc60d08008571dccd1e675.png"/>
             <wp:cNvGraphicFramePr>
               <a:graphicFrameLocks xmlns:a="http://schemas.openxmlformats.org/drawingml/2006/main" noChangeAspect="1"/>
@@ -2173,7 +2188,7 @@
                   <pic:spPr bwMode="auto">
                     <a:xfrm>
                       <a:off x="0" y="0"/>
-                      <a:ext cx="3942776" cy="6004527"/>
+                      <a:ext cx="3300094" cy="5025776"/>
                     </a:xfrm>
                     <a:prstGeom prst="rect">
                       <a:avLst/>
@@ -2192,7 +2207,45 @@
     </w:p>
     <w:p>
       <w:pPr>
-        <w:widowControl/>
+        <w:ind w:firstLineChars="150" w:firstLine="315"/>
+        <w:rPr>
+          <w:rFonts w:hint="eastAsia"/>
+        </w:rPr>
+      </w:pPr>
+      <w:r>
+        <w:rPr>
+          <w:rFonts w:hint="eastAsia"/>
+        </w:rPr>
+        <w:lastRenderedPageBreak/>
+        <w:t xml:space="preserve"> 在实验时，</w:t>
+      </w:r>
+      <w:r>
+        <w:rPr>
+          <w:rFonts w:hint="eastAsia"/>
+        </w:rPr>
+        <w:t>本文着重使用随机森林模型，并为其设置正确率9</w:t>
+      </w:r>
+      <w:r>
+        <w:t>8%</w:t>
+      </w:r>
+      <w:r>
+        <w:rPr>
+          <w:rFonts w:hint="eastAsia"/>
+        </w:rPr>
+        <w:t>的基准阈值。</w:t>
+      </w:r>
+      <w:bookmarkStart w:id="0" w:name="_GoBack"/>
+      <w:bookmarkEnd w:id="0"/>
+      <w:r>
+        <w:rPr>
+          <w:rFonts w:hint="eastAsia"/>
+        </w:rPr>
+        <w:t xml:space="preserve"> </w:t>
+      </w:r>
+    </w:p>
+    <w:p>
+      <w:pPr>
+        <w:ind w:firstLineChars="150" w:firstLine="480"/>
         <w:jc w:val="center"/>
         <w:rPr>
           <w:rFonts w:ascii="微软雅黑" w:eastAsia="微软雅黑" w:hAnsi="微软雅黑"/>
@@ -2200,20 +2253,36 @@
           <w:szCs w:val="32"/>
         </w:rPr>
       </w:pPr>
-      <w:r>
-        <w:br w:type="page"/>
-      </w:r>
+    </w:p>
+    <w:p>
+      <w:pPr>
+        <w:ind w:firstLineChars="150" w:firstLine="480"/>
+        <w:jc w:val="center"/>
+        <w:rPr>
+          <w:rFonts w:ascii="微软雅黑" w:eastAsia="微软雅黑" w:hAnsi="微软雅黑"/>
+          <w:sz w:val="32"/>
+          <w:szCs w:val="32"/>
+        </w:rPr>
+      </w:pPr>
+    </w:p>
+    <w:p>
+      <w:pPr>
+        <w:ind w:firstLineChars="150" w:firstLine="480"/>
+        <w:jc w:val="center"/>
+        <w:rPr>
+          <w:rFonts w:ascii="微软雅黑" w:eastAsia="微软雅黑" w:hAnsi="微软雅黑"/>
+          <w:sz w:val="32"/>
+          <w:szCs w:val="32"/>
+        </w:rPr>
+      </w:pPr>
       <w:r>
         <w:rPr>
           <w:rFonts w:ascii="微软雅黑" w:eastAsia="微软雅黑" w:hAnsi="微软雅黑" w:hint="eastAsia"/>
           <w:sz w:val="32"/>
           <w:szCs w:val="32"/>
         </w:rPr>
-        <w:lastRenderedPageBreak/>
         <w:t>评估衡量</w:t>
       </w:r>
-      <w:bookmarkStart w:id="0" w:name="_GoBack"/>
-      <w:bookmarkEnd w:id="0"/>
     </w:p>
     <w:p>
       <w:pPr>
@@ -2362,15 +2431,25 @@
     </w:p>
     <w:p>
       <w:pPr>
+        <w:ind w:firstLine="420"/>
+      </w:pPr>
+    </w:p>
+    <w:p>
+      <w:pPr>
+        <w:ind w:firstLine="420"/>
+      </w:pPr>
+    </w:p>
+    <w:p>
+      <w:pPr>
+        <w:ind w:firstLine="420"/>
+        <w:rPr>
+          <w:rFonts w:hint="eastAsia"/>
+        </w:rPr>
+      </w:pPr>
+    </w:p>
+    <w:p>
+      <w:pPr>
         <w:widowControl/>
-        <w:jc w:val="left"/>
-      </w:pPr>
-      <w:r>
-        <w:br w:type="page"/>
-      </w:r>
-    </w:p>
-    <w:p>
-      <w:pPr>
         <w:jc w:val="center"/>
         <w:rPr>
           <w:rFonts w:ascii="微软雅黑" w:eastAsia="微软雅黑" w:hAnsi="微软雅黑"/>
@@ -2384,7 +2463,6 @@
           <w:sz w:val="32"/>
           <w:szCs w:val="32"/>
         </w:rPr>
-        <w:lastRenderedPageBreak/>
         <w:t>参考文献</w:t>
       </w:r>
     </w:p>
@@ -2421,19 +2499,16 @@
       </w:r>
       <w:proofErr w:type="gramStart"/>
       <w:r>
-        <w:t>低数据</w:t>
+        <w:t>低数</w:t>
       </w:r>
       <w:proofErr w:type="gramEnd"/>
       <w:r>
-        <w:t>资源条件下基于Bottleneck特征与SGMM模型的语音识别系统. 中国科学院大学学报, 2015, 32 (1):97-102) </w:t>
+        <w:t>据资源条件下基于Bottleneck特征与SGMM模型的语音识别系统. 中国科学院大学学报, 2015, 32 (1):97-102) </w:t>
       </w:r>
     </w:p>
     <w:p>
       <w:pPr>
         <w:ind w:left="315" w:hangingChars="150" w:hanging="315"/>
-        <w:rPr>
-          <w:rFonts w:hint="eastAsia"/>
-        </w:rPr>
       </w:pPr>
       <w:r>
         <w:t xml:space="preserve">[3] Hinton G E, Srivastava N, </w:t>
